--- a/CR/CR_K.docx
+++ b/CR/CR_K.docx
@@ -37,7 +37,25 @@
           <w:sz w:val="24"/>
           <w:szCs w:val="24"/>
         </w:rPr>
-        <w:t xml:space="preserve"> le graphe freq=f(z) :</w:t>
+        <w:t xml:space="preserve"> le graphe </w:t>
+      </w:r>
+      <w:proofErr w:type="spellStart"/>
+      <w:r>
+        <w:rPr>
+          <w:rFonts w:ascii="Georgia" w:hAnsi="Georgia"/>
+          <w:sz w:val="24"/>
+          <w:szCs w:val="24"/>
+        </w:rPr>
+        <w:t>freq</w:t>
+      </w:r>
+      <w:proofErr w:type="spellEnd"/>
+      <w:r>
+        <w:rPr>
+          <w:rFonts w:ascii="Georgia" w:hAnsi="Georgia"/>
+          <w:sz w:val="24"/>
+          <w:szCs w:val="24"/>
+        </w:rPr>
+        <w:t>=f(z) :</w:t>
       </w:r>
     </w:p>
     <w:p>
@@ -99,8 +117,18 @@
           <w:sz w:val="24"/>
           <w:szCs w:val="24"/>
         </w:rPr>
-        <w:t>Passage de l’image en fourier</w:t>
-      </w:r>
+        <w:t xml:space="preserve">Passage de l’image en </w:t>
+      </w:r>
+      <w:proofErr w:type="spellStart"/>
+      <w:r>
+        <w:rPr>
+          <w:rFonts w:ascii="Georgia" w:hAnsi="Georgia"/>
+          <w:sz w:val="24"/>
+          <w:szCs w:val="24"/>
+        </w:rPr>
+        <w:t>fourier</w:t>
+      </w:r>
+      <w:proofErr w:type="spellEnd"/>
     </w:p>
     <w:p>
       <w:pPr>
@@ -134,8 +162,18 @@
           <w:sz w:val="24"/>
           <w:szCs w:val="24"/>
         </w:rPr>
-        <w:t xml:space="preserve">  donut</w:t>
-      </w:r>
+        <w:t xml:space="preserve">  </w:t>
+      </w:r>
+      <w:proofErr w:type="spellStart"/>
+      <w:r>
+        <w:rPr>
+          <w:rFonts w:ascii="Georgia" w:hAnsi="Georgia"/>
+          <w:sz w:val="24"/>
+          <w:szCs w:val="24"/>
+        </w:rPr>
+        <w:t>donut</w:t>
+      </w:r>
+      <w:proofErr w:type="spellEnd"/>
       <w:r>
         <w:rPr>
           <w:rFonts w:ascii="Georgia" w:hAnsi="Georgia"/>
@@ -810,7 +848,25 @@
           <w:sz w:val="24"/>
           <w:szCs w:val="24"/>
         </w:rPr>
-        <w:t xml:space="preserve"> par la spline </w:t>
+        <w:t xml:space="preserve"> par la </w:t>
+      </w:r>
+      <w:proofErr w:type="spellStart"/>
+      <w:r>
+        <w:rPr>
+          <w:rFonts w:ascii="Georgia" w:hAnsi="Georgia"/>
+          <w:sz w:val="24"/>
+          <w:szCs w:val="24"/>
+        </w:rPr>
+        <w:t>spline</w:t>
+      </w:r>
+      <w:proofErr w:type="spellEnd"/>
+      <w:r>
+        <w:rPr>
+          <w:rFonts w:ascii="Georgia" w:hAnsi="Georgia"/>
+          <w:sz w:val="24"/>
+          <w:szCs w:val="24"/>
+        </w:rPr>
+        <w:t xml:space="preserve"> </w:t>
       </w:r>
     </w:p>
     <w:p>
@@ -837,7 +893,25 @@
           <w:sz w:val="24"/>
           <w:szCs w:val="24"/>
         </w:rPr>
-        <w:t>On récupère le maximum de cette spline qui correspond au maximum fréquentiel de la partie du spectre étudiée</w:t>
+        <w:t xml:space="preserve">On récupère le maximum de cette </w:t>
+      </w:r>
+      <w:proofErr w:type="spellStart"/>
+      <w:r>
+        <w:rPr>
+          <w:rFonts w:ascii="Georgia" w:hAnsi="Georgia"/>
+          <w:sz w:val="24"/>
+          <w:szCs w:val="24"/>
+        </w:rPr>
+        <w:t>spline</w:t>
+      </w:r>
+      <w:proofErr w:type="spellEnd"/>
+      <w:r>
+        <w:rPr>
+          <w:rFonts w:ascii="Georgia" w:hAnsi="Georgia"/>
+          <w:sz w:val="24"/>
+          <w:szCs w:val="24"/>
+        </w:rPr>
+        <w:t xml:space="preserve"> qui correspond au maximum fréquentiel de la partie du spectre étudiée</w:t>
       </w:r>
     </w:p>
     <w:p>
@@ -858,13 +932,23 @@
           <w:szCs w:val="24"/>
         </w:rPr>
       </w:pPr>
-      <w:r>
-        <w:rPr>
-          <w:rFonts w:ascii="Georgia" w:hAnsi="Georgia"/>
-          <w:sz w:val="24"/>
-          <w:szCs w:val="24"/>
-        </w:rPr>
-        <w:t>Moyennage des 4 maxima [pertinence ? séparer les maxima à 11.2 et à 11.2-90° ?]</w:t>
+      <w:proofErr w:type="spellStart"/>
+      <w:r>
+        <w:rPr>
+          <w:rFonts w:ascii="Georgia" w:hAnsi="Georgia"/>
+          <w:sz w:val="24"/>
+          <w:szCs w:val="24"/>
+        </w:rPr>
+        <w:t>Moyennage</w:t>
+      </w:r>
+      <w:proofErr w:type="spellEnd"/>
+      <w:r>
+        <w:rPr>
+          <w:rFonts w:ascii="Georgia" w:hAnsi="Georgia"/>
+          <w:sz w:val="24"/>
+          <w:szCs w:val="24"/>
+        </w:rPr>
+        <w:t xml:space="preserve"> des 4 maxima [pertinence ? séparer les maxima à 11.2 et à 11.2-90° ?]</w:t>
       </w:r>
       <w:r>
         <w:rPr>
@@ -939,11 +1023,79 @@
             <v:path o:extrusionok="f" gradientshapeok="t" o:connecttype="rect"/>
             <o:lock v:ext="edit" aspectratio="t"/>
           </v:shapetype>
-          <v:shape id="_x0000_s1026" type="#_x0000_t75" style="position:absolute;left:0;text-align:left;margin-left:-.85pt;margin-top:3.35pt;width:498.9pt;height:267.85pt;z-index:251661312;mso-position-horizontal-relative:text;mso-position-vertical-relative:text">
+          <v:shape id="_x0000_s1026" type="#_x0000_t75" style="position:absolute;left:0;text-align:left;margin-left:6.55pt;margin-top:58.55pt;width:505.75pt;height:271.55pt;z-index:251661312;mso-position-horizontal-relative:text;mso-position-vertical-relative:text">
             <v:imagedata r:id="rId8" o:title="freq=f(z)" croptop="2283f" cropbottom="2093f" cropleft="5441f" cropright="5821f"/>
             <w10:wrap type="square"/>
           </v:shape>
         </w:pict>
+      </w:r>
+      <w:r>
+        <w:rPr>
+          <w:rFonts w:ascii="Georgia" w:hAnsi="Georgia"/>
+          <w:sz w:val="24"/>
+          <w:szCs w:val="24"/>
+        </w:rPr>
+        <w:t xml:space="preserve">Pour finir on peut utiliser une </w:t>
+      </w:r>
+      <w:proofErr w:type="spellStart"/>
+      <w:r>
+        <w:rPr>
+          <w:rFonts w:ascii="Georgia" w:hAnsi="Georgia"/>
+          <w:sz w:val="24"/>
+          <w:szCs w:val="24"/>
+        </w:rPr>
+        <w:t>spline</w:t>
+      </w:r>
+      <w:proofErr w:type="spellEnd"/>
+      <w:r>
+        <w:rPr>
+          <w:rFonts w:ascii="Georgia" w:hAnsi="Georgia"/>
+          <w:sz w:val="24"/>
+          <w:szCs w:val="24"/>
+        </w:rPr>
+        <w:t xml:space="preserve"> pour </w:t>
+      </w:r>
+      <w:proofErr w:type="spellStart"/>
+      <w:r>
+        <w:rPr>
+          <w:rFonts w:ascii="Georgia" w:hAnsi="Georgia"/>
+          <w:sz w:val="24"/>
+          <w:szCs w:val="24"/>
+        </w:rPr>
+        <w:t>fitter</w:t>
+      </w:r>
+      <w:proofErr w:type="spellEnd"/>
+      <w:r>
+        <w:rPr>
+          <w:rFonts w:ascii="Georgia" w:hAnsi="Georgia"/>
+          <w:sz w:val="24"/>
+          <w:szCs w:val="24"/>
+        </w:rPr>
+        <w:t>, mais on constate l’erreur commise au saut de fréquence. On pourrait envisager deux approximations l</w:t>
+      </w:r>
+      <w:r>
+        <w:rPr>
+          <w:rFonts w:ascii="Georgia" w:hAnsi="Georgia"/>
+          <w:sz w:val="24"/>
+          <w:szCs w:val="24"/>
+        </w:rPr>
+        <w:t>inéaires pour les extrema</w:t>
+      </w:r>
+      <w:r>
+        <w:rPr>
+          <w:rFonts w:ascii="Georgia" w:hAnsi="Georgia"/>
+          <w:sz w:val="24"/>
+          <w:szCs w:val="24"/>
+        </w:rPr>
+        <w:t>, et au milieu un fit plus particulier</w:t>
+      </w:r>
+      <w:r>
+        <w:rPr>
+          <w:rFonts w:ascii="Georgia" w:hAnsi="Georgia"/>
+          <w:sz w:val="24"/>
+          <w:szCs w:val="24"/>
+        </w:rPr>
+        <w:t>.</w:t>
       </w:r>
     </w:p>
     <w:p>
@@ -962,33 +1114,38 @@
     </w:p>
     <w:p>
       <w:pPr>
-        <w:autoSpaceDE w:val="0"/>
-        <w:autoSpaceDN w:val="0"/>
-        <w:adjustRightInd w:val="0"/>
-        <w:spacing w:after="0" w:line="240" w:lineRule="auto"/>
-        <w:jc w:val="both"/>
-        <w:rPr>
-          <w:rFonts w:ascii="Georgia" w:hAnsi="Georgia"/>
-          <w:sz w:val="24"/>
-          <w:szCs w:val="24"/>
-        </w:rPr>
-      </w:pPr>
-    </w:p>
-    <w:p>
-      <w:pPr>
-        <w:rPr>
-          <w:rFonts w:ascii="Georgia" w:hAnsi="Georgia"/>
-          <w:sz w:val="24"/>
-          <w:szCs w:val="24"/>
-        </w:rPr>
-      </w:pPr>
-      <w:r>
-        <w:rPr>
-          <w:rFonts w:ascii="Georgia" w:hAnsi="Georgia"/>
-          <w:sz w:val="24"/>
-          <w:szCs w:val="24"/>
-        </w:rPr>
-        <w:t>Méthode pour obtenir le graphe taille tâche airy = f(z)</w:t>
+        <w:rPr>
+          <w:rFonts w:ascii="Georgia" w:hAnsi="Georgia"/>
+          <w:sz w:val="24"/>
+          <w:szCs w:val="24"/>
+        </w:rPr>
+      </w:pPr>
+      <w:r>
+        <w:rPr>
+          <w:rFonts w:ascii="Georgia" w:hAnsi="Georgia"/>
+          <w:sz w:val="24"/>
+          <w:szCs w:val="24"/>
+        </w:rPr>
+        <w:lastRenderedPageBreak/>
+        <w:t xml:space="preserve">Méthode pour obtenir le graphe taille tâche </w:t>
+      </w:r>
+      <w:proofErr w:type="spellStart"/>
+      <w:r>
+        <w:rPr>
+          <w:rFonts w:ascii="Georgia" w:hAnsi="Georgia"/>
+          <w:sz w:val="24"/>
+          <w:szCs w:val="24"/>
+        </w:rPr>
+        <w:t>airy</w:t>
+      </w:r>
+      <w:proofErr w:type="spellEnd"/>
+      <w:r>
+        <w:rPr>
+          <w:rFonts w:ascii="Georgia" w:hAnsi="Georgia"/>
+          <w:sz w:val="24"/>
+          <w:szCs w:val="24"/>
+        </w:rPr>
+        <w:t xml:space="preserve"> = f(z)</w:t>
       </w:r>
     </w:p>
     <w:p>
@@ -1010,7 +1167,25 @@
           <w:sz w:val="24"/>
           <w:szCs w:val="24"/>
         </w:rPr>
-        <w:t>Utilisation d’un masque dans fourier pour éliminer les fréquences supérieures à 23.064 px</w:t>
+        <w:t xml:space="preserve">Utilisation d’un masque dans </w:t>
+      </w:r>
+      <w:proofErr w:type="spellStart"/>
+      <w:r>
+        <w:rPr>
+          <w:rFonts w:ascii="Georgia" w:hAnsi="Georgia"/>
+          <w:sz w:val="24"/>
+          <w:szCs w:val="24"/>
+        </w:rPr>
+        <w:t>fourier</w:t>
+      </w:r>
+      <w:proofErr w:type="spellEnd"/>
+      <w:r>
+        <w:rPr>
+          <w:rFonts w:ascii="Georgia" w:hAnsi="Georgia"/>
+          <w:sz w:val="24"/>
+          <w:szCs w:val="24"/>
+        </w:rPr>
+        <w:t xml:space="preserve"> pour éliminer les fréquences supérieures à 23.064 px</w:t>
       </w:r>
       <w:r>
         <w:rPr>
@@ -1356,6 +1531,7 @@
           <w:szCs w:val="24"/>
         </w:rPr>
       </w:pPr>
+      <w:proofErr w:type="spellStart"/>
       <w:r>
         <w:rPr>
           <w:sz w:val="20"/>
@@ -1371,6 +1547,7 @@
         </w:rPr>
         <w:t>obj</w:t>
       </w:r>
+      <w:proofErr w:type="spellEnd"/>
       <w:r>
         <w:rPr>
           <w:sz w:val="20"/>
@@ -1387,12 +1564,21 @@
           <w:szCs w:val="24"/>
         </w:rPr>
       </w:pPr>
-      <w:r>
-        <w:rPr>
-          <w:sz w:val="20"/>
-          <w:szCs w:val="24"/>
-        </w:rPr>
-        <w:t>λ : longueur d’onde de travail</w:t>
+      <w:proofErr w:type="gramStart"/>
+      <w:r>
+        <w:rPr>
+          <w:sz w:val="20"/>
+          <w:szCs w:val="24"/>
+        </w:rPr>
+        <w:t>λ</w:t>
+      </w:r>
+      <w:proofErr w:type="gramEnd"/>
+      <w:r>
+        <w:rPr>
+          <w:sz w:val="20"/>
+          <w:szCs w:val="24"/>
+        </w:rPr>
+        <w:t> : longueur d’onde de travail</w:t>
       </w:r>
     </w:p>
     <w:p>
@@ -1403,6 +1589,7 @@
           <w:szCs w:val="24"/>
         </w:rPr>
       </w:pPr>
+      <w:proofErr w:type="gramStart"/>
       <w:r>
         <w:rPr>
           <w:sz w:val="20"/>
@@ -1416,7 +1603,16 @@
           <w:szCs w:val="24"/>
           <w:vertAlign w:val="subscript"/>
         </w:rPr>
-        <w:t>y </w:t>
+        <w:t>y</w:t>
+      </w:r>
+      <w:proofErr w:type="gramEnd"/>
+      <w:r>
+        <w:rPr>
+          <w:sz w:val="20"/>
+          <w:szCs w:val="24"/>
+          <w:vertAlign w:val="subscript"/>
+        </w:rPr>
+        <w:t> </w:t>
       </w:r>
       <w:r>
         <w:rPr>
@@ -1657,7 +1853,23 @@
           <w:sz w:val="20"/>
           <w:szCs w:val="24"/>
         </w:rPr>
-        <w:t>Enfin, l’image faisant NxN pixels, on a l’emplacement de la fréquence d’intérêt par rapport à l’origine des fréquences dans l’espace de Fourier : (N=120)</w:t>
+        <w:t xml:space="preserve">Enfin, l’image faisant </w:t>
+      </w:r>
+      <w:proofErr w:type="spellStart"/>
+      <w:r>
+        <w:rPr>
+          <w:sz w:val="20"/>
+          <w:szCs w:val="24"/>
+        </w:rPr>
+        <w:t>NxN</w:t>
+      </w:r>
+      <w:proofErr w:type="spellEnd"/>
+      <w:r>
+        <w:rPr>
+          <w:sz w:val="20"/>
+          <w:szCs w:val="24"/>
+        </w:rPr>
+        <w:t xml:space="preserve"> pixels, on a l’emplacement de la fréquence d’intérêt par rapport à l’origine des fréquences dans l’espace de Fourier : (N=120)</w:t>
       </w:r>
     </w:p>
     <w:p>
@@ -1835,8 +2047,64 @@
           <w:sz w:val="24"/>
           <w:szCs w:val="24"/>
         </w:rPr>
-        <w:t xml:space="preserve"> afin de fitter la courbe obtenue par une gaussienne pour en trouver l’écart-type et et position x,y</w:t>
-      </w:r>
+        <w:t xml:space="preserve"> afin de </w:t>
+      </w:r>
+      <w:proofErr w:type="spellStart"/>
+      <w:r>
+        <w:rPr>
+          <w:rFonts w:ascii="Georgia" w:hAnsi="Georgia"/>
+          <w:sz w:val="24"/>
+          <w:szCs w:val="24"/>
+        </w:rPr>
+        <w:t>fitter</w:t>
+      </w:r>
+      <w:proofErr w:type="spellEnd"/>
+      <w:r>
+        <w:rPr>
+          <w:rFonts w:ascii="Georgia" w:hAnsi="Georgia"/>
+          <w:sz w:val="24"/>
+          <w:szCs w:val="24"/>
+        </w:rPr>
+        <w:t xml:space="preserve"> la courbe obtenue par une gaussienne pour en trouver l’écart-type et </w:t>
+      </w:r>
+      <w:proofErr w:type="spellStart"/>
+      <w:r>
+        <w:rPr>
+          <w:rFonts w:ascii="Georgia" w:hAnsi="Georgia"/>
+          <w:sz w:val="24"/>
+          <w:szCs w:val="24"/>
+        </w:rPr>
+        <w:t>et</w:t>
+      </w:r>
+      <w:proofErr w:type="spellEnd"/>
+      <w:r>
+        <w:rPr>
+          <w:rFonts w:ascii="Georgia" w:hAnsi="Georgia"/>
+          <w:sz w:val="24"/>
+          <w:szCs w:val="24"/>
+        </w:rPr>
+        <w:t xml:space="preserve"> position </w:t>
+      </w:r>
+      <w:proofErr w:type="spellStart"/>
+      <w:r>
+        <w:rPr>
+          <w:rFonts w:ascii="Georgia" w:hAnsi="Georgia"/>
+          <w:sz w:val="24"/>
+          <w:szCs w:val="24"/>
+        </w:rPr>
+        <w:t>x</w:t>
+      </w:r>
+      <w:proofErr w:type="gramStart"/>
+      <w:r>
+        <w:rPr>
+          <w:rFonts w:ascii="Georgia" w:hAnsi="Georgia"/>
+          <w:sz w:val="24"/>
+          <w:szCs w:val="24"/>
+        </w:rPr>
+        <w:t>,y</w:t>
+      </w:r>
+      <w:proofErr w:type="spellEnd"/>
+      <w:proofErr w:type="gramEnd"/>
       <w:r>
         <w:rPr>
           <w:rFonts w:ascii="Georgia" w:hAnsi="Georgia"/>
@@ -1938,7 +2206,96 @@
           <w:sz w:val="24"/>
           <w:szCs w:val="24"/>
         </w:rPr>
-        <w:t xml:space="preserve"> offset, amplitude, position du centroïd, écart-type</w:t>
+        <w:t xml:space="preserve"> </w:t>
+      </w:r>
+      <w:proofErr w:type="gramStart"/>
+      <w:r>
+        <w:rPr>
+          <w:rFonts w:ascii="Georgia" w:hAnsi="Georgia"/>
+          <w:sz w:val="24"/>
+          <w:szCs w:val="24"/>
+        </w:rPr>
+        <w:t>offset</w:t>
+      </w:r>
+      <w:proofErr w:type="gramEnd"/>
+      <w:r>
+        <w:rPr>
+          <w:rFonts w:ascii="Georgia" w:hAnsi="Georgia"/>
+          <w:sz w:val="24"/>
+          <w:szCs w:val="24"/>
+        </w:rPr>
+        <w:t xml:space="preserve">, amplitude, position du </w:t>
+      </w:r>
+      <w:proofErr w:type="spellStart"/>
+      <w:r>
+        <w:rPr>
+          <w:rFonts w:ascii="Georgia" w:hAnsi="Georgia"/>
+          <w:sz w:val="24"/>
+          <w:szCs w:val="24"/>
+        </w:rPr>
+        <w:t>centroïd</w:t>
+      </w:r>
+      <w:proofErr w:type="spellEnd"/>
+      <w:r>
+        <w:rPr>
+          <w:rFonts w:ascii="Georgia" w:hAnsi="Georgia"/>
+          <w:sz w:val="24"/>
+          <w:szCs w:val="24"/>
+        </w:rPr>
+        <w:t>, écart-type</w:t>
+      </w:r>
+    </w:p>
+    <w:p>
+      <w:pPr>
+        <w:rPr>
+          <w:rFonts w:ascii="Georgia" w:hAnsi="Georgia"/>
+          <w:sz w:val="24"/>
+          <w:szCs w:val="24"/>
+        </w:rPr>
+      </w:pPr>
+      <w:r>
+        <w:rPr>
+          <w:rFonts w:ascii="Georgia" w:hAnsi="Georgia"/>
+          <w:sz w:val="24"/>
+          <w:szCs w:val="24"/>
+        </w:rPr>
+        <w:t xml:space="preserve">On peut </w:t>
+      </w:r>
+      <w:proofErr w:type="spellStart"/>
+      <w:r>
+        <w:rPr>
+          <w:rFonts w:ascii="Georgia" w:hAnsi="Georgia"/>
+          <w:sz w:val="24"/>
+          <w:szCs w:val="24"/>
+        </w:rPr>
+        <w:t>fitter</w:t>
+      </w:r>
+      <w:proofErr w:type="spellEnd"/>
+      <w:r>
+        <w:rPr>
+          <w:rFonts w:ascii="Georgia" w:hAnsi="Georgia"/>
+          <w:sz w:val="24"/>
+          <w:szCs w:val="24"/>
+        </w:rPr>
+        <w:t xml:space="preserve"> par une </w:t>
+      </w:r>
+      <w:proofErr w:type="spellStart"/>
+      <w:r>
+        <w:rPr>
+          <w:rFonts w:ascii="Georgia" w:hAnsi="Georgia"/>
+          <w:sz w:val="24"/>
+          <w:szCs w:val="24"/>
+        </w:rPr>
+        <w:t>spline</w:t>
+      </w:r>
+      <w:proofErr w:type="spellEnd"/>
+      <w:r>
+        <w:rPr>
+          <w:rFonts w:ascii="Georgia" w:hAnsi="Georgia"/>
+          <w:sz w:val="24"/>
+          <w:szCs w:val="24"/>
+        </w:rPr>
+        <w:t xml:space="preserve"> (ça marche plutôt bien ici)</w:t>
       </w:r>
     </w:p>
     <w:p>
@@ -1957,7 +2314,7 @@
           <w:szCs w:val="24"/>
         </w:rPr>
         <w:pict>
-          <v:shape id="_x0000_i1026" type="#_x0000_t75" style="width:522.4pt;height:248.65pt">
+          <v:shape id="_x0000_i1025" type="#_x0000_t75" style="width:522.4pt;height:248.65pt">
             <v:imagedata r:id="rId9" o:title="Airy=f(z)"/>
           </v:shape>
         </w:pict>
@@ -1995,7 +2352,33 @@
           <w:sz w:val="24"/>
           <w:szCs w:val="24"/>
         </w:rPr>
-        <w:t>be suivante on trace fréquence = f(sigma)</w:t>
+        <w:t xml:space="preserve">be suivante on trace fréquence = </w:t>
+      </w:r>
+      <w:proofErr w:type="gramStart"/>
+      <w:r>
+        <w:rPr>
+          <w:rFonts w:ascii="Georgia" w:hAnsi="Georgia"/>
+          <w:sz w:val="24"/>
+          <w:szCs w:val="24"/>
+        </w:rPr>
+        <w:t>f(</w:t>
+      </w:r>
+      <w:proofErr w:type="gramEnd"/>
+      <w:r>
+        <w:rPr>
+          <w:rFonts w:ascii="Georgia" w:hAnsi="Georgia"/>
+          <w:sz w:val="24"/>
+          <w:szCs w:val="24"/>
+        </w:rPr>
+        <w:t>sigma)</w:t>
+      </w:r>
+      <w:r>
+        <w:rPr>
+          <w:rFonts w:ascii="Georgia" w:hAnsi="Georgia"/>
+          <w:sz w:val="24"/>
+          <w:szCs w:val="24"/>
+        </w:rPr>
+        <w:t xml:space="preserve"> </w:t>
       </w:r>
       <w:r>
         <w:rPr>
@@ -2004,7 +2387,7 @@
           <w:szCs w:val="24"/>
         </w:rPr>
         <w:pict>
-          <v:shape id="_x0000_i1025" type="#_x0000_t75" style="width:518.25pt;height:280.45pt">
+          <v:shape id="_x0000_i1026" type="#_x0000_t75" style="width:518.25pt;height:280.45pt">
             <v:imagedata r:id="rId10" o:title="freq=f(sigma)" croptop="1990f" cropbottom="1529f" cropleft="5250f" cropright="5670f"/>
           </v:shape>
         </w:pict>
